--- a/03.보고서/팀 보고/221025_4팀_오전보고.docx
+++ b/03.보고서/팀 보고/221025_4팀_오전보고.docx
@@ -266,7 +266,6 @@
         <w:spacing w:after="240" w:line="240" w:lineRule="auto"/>
         <w:jc w:val="left"/>
         <w:rPr>
-          <w:rFonts w:hint="eastAsia"/>
           <w:szCs w:val="20"/>
         </w:rPr>
       </w:pPr>
@@ -428,7 +427,7 @@
           <w:kern w:val="0"/>
           <w:szCs w:val="20"/>
         </w:rPr>
-        <w:t>김효진, 박수현</w:t>
+        <w:t>김효진</w:t>
       </w:r>
       <w:r>
         <w:rPr>
@@ -794,7 +793,7 @@
         <w:spacing w:after="240" w:line="240" w:lineRule="auto"/>
         <w:jc w:val="left"/>
         <w:rPr>
-          <w:rFonts w:ascii="굴림" w:eastAsia="굴림" w:hAnsi="굴림" w:cs="굴림" w:hint="eastAsia"/>
+          <w:rFonts w:ascii="굴림" w:eastAsia="굴림" w:hAnsi="굴림" w:cs="굴림"/>
           <w:kern w:val="0"/>
           <w:szCs w:val="20"/>
         </w:rPr>
@@ -858,7 +857,7 @@
         <w:spacing w:before="60" w:after="60" w:line="240" w:lineRule="auto"/>
         <w:ind w:firstLine="196"/>
         <w:rPr>
-          <w:rFonts w:ascii="굴림" w:eastAsia="굴림" w:hAnsi="굴림" w:cs="굴림" w:hint="eastAsia"/>
+          <w:rFonts w:ascii="굴림" w:eastAsia="굴림" w:hAnsi="굴림" w:cs="굴림"/>
           <w:b/>
           <w:bCs/>
           <w:color w:val="3B3838"/>
@@ -996,7 +995,7 @@
         <w:ind w:left="760" w:firstLine="40"/>
         <w:jc w:val="left"/>
         <w:rPr>
-          <w:rFonts w:ascii="굴림" w:eastAsia="굴림" w:hAnsi="굴림" w:cs="굴림" w:hint="eastAsia"/>
+          <w:rFonts w:ascii="굴림" w:eastAsia="굴림" w:hAnsi="굴림" w:cs="굴림"/>
           <w:b/>
           <w:kern w:val="0"/>
           <w:szCs w:val="20"/>
@@ -1272,16 +1271,7 @@
           <w:kern w:val="0"/>
           <w:szCs w:val="20"/>
         </w:rPr>
-        <w:t xml:space="preserve">    -</w:t>
-      </w:r>
-      <w:r>
-        <w:rPr>
-          <w:rFonts w:ascii="굴림" w:eastAsia="굴림" w:hAnsi="굴림" w:cs="Segoe UI"/>
-          <w:color w:val="24292F"/>
-          <w:kern w:val="0"/>
-          <w:szCs w:val="20"/>
-        </w:rPr>
-        <w:t xml:space="preserve"> 업무 분담 이후 추가적인 작업 예정</w:t>
+        <w:t xml:space="preserve">    </w:t>
       </w:r>
     </w:p>
     <w:p>
@@ -1616,7 +1606,7 @@
         <w:ind w:left="760"/>
         <w:jc w:val="left"/>
         <w:rPr>
-          <w:rFonts w:ascii="굴림" w:eastAsia="굴림" w:hAnsi="굴림" w:cs="굴림" w:hint="eastAsia"/>
+          <w:rFonts w:ascii="굴림" w:eastAsia="굴림" w:hAnsi="굴림" w:cs="굴림"/>
           <w:b/>
           <w:kern w:val="0"/>
           <w:szCs w:val="20"/>
@@ -1948,7 +1938,15 @@
           <w:color w:val="24292F"/>
           <w:szCs w:val="20"/>
         </w:rPr>
-        <w:t xml:space="preserve"> 완료</w:t>
+        <w:t xml:space="preserve"> </w:t>
+      </w:r>
+      <w:r>
+        <w:rPr>
+          <w:rFonts w:ascii="굴림" w:eastAsia="굴림" w:hAnsi="굴림" w:cs="Segoe UI" w:hint="eastAsia"/>
+          <w:color w:val="24292F"/>
+          <w:szCs w:val="20"/>
+        </w:rPr>
+        <w:t>진행중</w:t>
       </w:r>
       <w:r>
         <w:rPr>
@@ -2015,6 +2013,8 @@
         </w:rPr>
         <w:t xml:space="preserve"> 완료 했으나 확장성이 낮아 더 나은 방법 모색 중</w:t>
       </w:r>
+      <w:bookmarkStart w:id="0" w:name="_GoBack"/>
+      <w:bookmarkEnd w:id="0"/>
     </w:p>
     <w:p>
       <w:pPr>
@@ -2333,7 +2333,7 @@
         <w:ind w:leftChars="0" w:left="360"/>
         <w:jc w:val="left"/>
         <w:rPr>
-          <w:rFonts w:ascii="Segoe UI" w:eastAsia="굴림" w:hAnsi="Segoe UI" w:cs="Segoe UI" w:hint="eastAsia"/>
+          <w:rFonts w:ascii="Segoe UI" w:eastAsia="굴림" w:hAnsi="Segoe UI" w:cs="Segoe UI"/>
           <w:color w:val="24292F"/>
           <w:kern w:val="0"/>
           <w:sz w:val="24"/>
@@ -2409,7 +2409,7 @@
         <w:spacing w:after="240" w:line="240" w:lineRule="auto"/>
         <w:jc w:val="left"/>
         <w:rPr>
-          <w:rFonts w:ascii="굴림" w:eastAsia="굴림" w:hAnsi="굴림" w:cs="굴림" w:hint="eastAsia"/>
+          <w:rFonts w:ascii="굴림" w:eastAsia="굴림" w:hAnsi="굴림" w:cs="굴림"/>
           <w:kern w:val="0"/>
           <w:szCs w:val="20"/>
         </w:rPr>
@@ -2734,7 +2734,7 @@
         <w:ind w:leftChars="0"/>
         <w:jc w:val="left"/>
         <w:rPr>
-          <w:rFonts w:ascii="Segoe UI" w:eastAsia="굴림" w:hAnsi="Segoe UI" w:cs="Segoe UI" w:hint="eastAsia"/>
+          <w:rFonts w:ascii="Segoe UI" w:eastAsia="굴림" w:hAnsi="Segoe UI" w:cs="Segoe UI"/>
           <w:color w:val="24292F"/>
           <w:kern w:val="0"/>
           <w:sz w:val="24"/>
@@ -2845,7 +2845,7 @@
         <w:jc w:val="both"/>
         <w:textAlignment w:val="baseline"/>
         <w:rPr>
-          <w:rFonts w:ascii="Arial" w:hAnsi="Arial" w:cs="Arial" w:hint="eastAsia"/>
+          <w:rFonts w:ascii="Arial" w:hAnsi="Arial" w:cs="Arial"/>
           <w:sz w:val="20"/>
           <w:szCs w:val="20"/>
         </w:rPr>
@@ -3579,7 +3579,7 @@
         <w:jc w:val="both"/>
         <w:textAlignment w:val="baseline"/>
         <w:rPr>
-          <w:rFonts w:ascii="Arial" w:hAnsi="Arial" w:cs="Arial" w:hint="eastAsia"/>
+          <w:rFonts w:ascii="Arial" w:hAnsi="Arial" w:cs="Arial"/>
           <w:color w:val="595959"/>
           <w:sz w:val="20"/>
           <w:szCs w:val="20"/>
@@ -3755,7 +3755,7 @@
         <w:jc w:val="both"/>
         <w:textAlignment w:val="baseline"/>
         <w:rPr>
-          <w:rFonts w:ascii="Arial" w:hAnsi="Arial" w:cs="Arial" w:hint="eastAsia"/>
+          <w:rFonts w:ascii="Arial" w:hAnsi="Arial" w:cs="Arial"/>
           <w:color w:val="595959"/>
           <w:sz w:val="20"/>
           <w:szCs w:val="20"/>
@@ -4055,7 +4055,7 @@
         <w:ind w:firstLine="196"/>
         <w:jc w:val="left"/>
         <w:rPr>
-          <w:rFonts w:ascii="굴림" w:eastAsia="굴림" w:hAnsi="굴림" w:cs="굴림" w:hint="eastAsia"/>
+          <w:rFonts w:ascii="굴림" w:eastAsia="굴림" w:hAnsi="굴림" w:cs="굴림"/>
           <w:kern w:val="0"/>
           <w:szCs w:val="20"/>
         </w:rPr>
@@ -4160,7 +4160,7 @@
         <w:spacing w:after="240" w:line="240" w:lineRule="auto"/>
         <w:jc w:val="left"/>
         <w:rPr>
-          <w:rFonts w:ascii="굴림" w:eastAsia="굴림" w:hAnsi="굴림" w:cs="굴림" w:hint="eastAsia"/>
+          <w:rFonts w:ascii="굴림" w:eastAsia="굴림" w:hAnsi="굴림" w:cs="굴림"/>
           <w:kern w:val="0"/>
           <w:szCs w:val="20"/>
         </w:rPr>
@@ -4865,7 +4865,7 @@
         <w:spacing w:after="240" w:line="240" w:lineRule="auto"/>
         <w:jc w:val="left"/>
         <w:rPr>
-          <w:rFonts w:ascii="굴림" w:eastAsia="굴림" w:hAnsi="굴림" w:cs="굴림" w:hint="eastAsia"/>
+          <w:rFonts w:ascii="굴림" w:eastAsia="굴림" w:hAnsi="굴림" w:cs="굴림"/>
           <w:kern w:val="0"/>
           <w:szCs w:val="20"/>
         </w:rPr>
@@ -4956,7 +4956,7 @@
         <w:spacing w:after="240" w:line="240" w:lineRule="auto"/>
         <w:jc w:val="left"/>
         <w:rPr>
-          <w:rFonts w:ascii="굴림" w:eastAsia="굴림" w:hAnsi="굴림" w:cs="굴림" w:hint="eastAsia"/>
+          <w:rFonts w:ascii="굴림" w:eastAsia="굴림" w:hAnsi="굴림" w:cs="굴림"/>
           <w:kern w:val="0"/>
           <w:szCs w:val="20"/>
         </w:rPr>
@@ -5782,7 +5782,6 @@
         <w:spacing w:before="60" w:beforeAutospacing="0" w:after="60" w:afterAutospacing="0"/>
         <w:textAlignment w:val="baseline"/>
         <w:rPr>
-          <w:rFonts w:hint="eastAsia"/>
           <w:sz w:val="20"/>
           <w:szCs w:val="20"/>
         </w:rPr>
@@ -5971,7 +5970,7 @@
         <w:jc w:val="both"/>
         <w:textAlignment w:val="baseline"/>
         <w:rPr>
-          <w:rFonts w:ascii="Arial" w:hAnsi="Arial" w:cs="Arial" w:hint="eastAsia"/>
+          <w:rFonts w:ascii="Arial" w:hAnsi="Arial" w:cs="Arial"/>
           <w:sz w:val="20"/>
           <w:szCs w:val="20"/>
         </w:rPr>
@@ -6032,7 +6031,7 @@
         <w:jc w:val="both"/>
         <w:textAlignment w:val="baseline"/>
         <w:rPr>
-          <w:rFonts w:ascii="Arial" w:hAnsi="Arial" w:cs="Arial" w:hint="eastAsia"/>
+          <w:rFonts w:ascii="Arial" w:hAnsi="Arial" w:cs="Arial"/>
           <w:sz w:val="20"/>
           <w:szCs w:val="20"/>
         </w:rPr>
@@ -6113,7 +6112,7 @@
         <w:jc w:val="both"/>
         <w:textAlignment w:val="baseline"/>
         <w:rPr>
-          <w:rFonts w:ascii="Arial" w:hAnsi="Arial" w:cs="Arial" w:hint="eastAsia"/>
+          <w:rFonts w:ascii="Arial" w:hAnsi="Arial" w:cs="Arial"/>
           <w:sz w:val="20"/>
           <w:szCs w:val="20"/>
         </w:rPr>
@@ -6129,8 +6128,6 @@
           <w:t>https://github.com/Kjaeseong/RocketTeamDocu/tree/main/%EC%9D%BC%EC%A0%95%EA%B4%80%EB%A6%AC</w:t>
         </w:r>
       </w:hyperlink>
-      <w:bookmarkStart w:id="0" w:name="_GoBack"/>
-      <w:bookmarkEnd w:id="0"/>
     </w:p>
     <w:sectPr>
       <w:type w:val="continuous"/>
@@ -14183,7 +14180,7 @@
 </file>
 
 <file path=customXml/itemProps1.xml><?xml version="1.0" encoding="utf-8"?>
-<ds:datastoreItem xmlns:ds="http://schemas.openxmlformats.org/officeDocument/2006/customXml" ds:itemID="{815F9D5E-5BFB-45F3-84C9-A24BC6071BA9}">
+<ds:datastoreItem xmlns:ds="http://schemas.openxmlformats.org/officeDocument/2006/customXml" ds:itemID="{66D84ECB-196D-4E66-AD9B-FA7D7BCD575F}">
   <ds:schemaRefs>
     <ds:schemaRef ds:uri="http://schemas.openxmlformats.org/officeDocument/2006/bibliography"/>
   </ds:schemaRefs>
